--- a/actionformer/Trans_Formerの使い方.docx
+++ b/actionformer/Trans_Formerの使い方.docx
@@ -28,13 +28,7 @@
         <w:t>古林　実</w:t>
       </w:r>
     </w:p>
-    <w:p>
-      <w:pPr>
-        <w:rPr>
-          <w:rFonts w:hint="eastAsia"/>
-        </w:rPr>
-      </w:pPr>
-    </w:p>
+    <w:p/>
     <w:p>
       <w:r>
         <w:rPr>
@@ -53,13 +47,7 @@
         </w:r>
       </w:hyperlink>
     </w:p>
-    <w:p>
-      <w:pPr>
-        <w:rPr>
-          <w:rFonts w:hint="eastAsia"/>
-        </w:rPr>
-      </w:pPr>
-    </w:p>
+    <w:p/>
     <w:p>
       <w:r>
         <w:rPr>
@@ -247,11 +235,6 @@
       </w:r>
     </w:p>
     <w:p>
-      <w:pPr>
-        <w:rPr>
-          <w:rFonts w:hint="eastAsia"/>
-        </w:rPr>
-      </w:pPr>
       <w:r>
         <w:rPr>
           <w:rFonts w:hint="eastAsia"/>
@@ -335,11 +318,6 @@
     </w:p>
     <w:p/>
     <w:p>
-      <w:pPr>
-        <w:rPr>
-          <w:rFonts w:hint="eastAsia"/>
-        </w:rPr>
-      </w:pPr>
       <w:r>
         <w:rPr>
           <w:rFonts w:hint="eastAsia"/>
@@ -550,7 +528,19 @@
         <w:t xml:space="preserve"> </w:t>
       </w:r>
       <w:r>
-        <w:t>python ./train.py ./configs/thumos_i3d.yaml --output reproduce</w:t>
+        <w:t>python ./train.py ./configs/</w:t>
+      </w:r>
+      <w:r>
+        <w:rPr>
+          <w:rFonts w:hint="eastAsia"/>
+        </w:rPr>
+        <w:t>n</w:t>
+      </w:r>
+      <w:r>
+        <w:t>ext</w:t>
+      </w:r>
+      <w:r>
+        <w:t>_i3d.yaml --output reproduce</w:t>
       </w:r>
     </w:p>
     <w:p/>
@@ -634,11 +624,6 @@
       </w:r>
     </w:p>
     <w:p>
-      <w:pPr>
-        <w:rPr>
-          <w:rFonts w:hint="eastAsia"/>
-        </w:rPr>
-      </w:pPr>
       <w:r>
         <w:rPr>
           <w:noProof/>
@@ -769,11 +754,6 @@
       </w:r>
     </w:p>
     <w:p>
-      <w:pPr>
-        <w:rPr>
-          <w:rFonts w:hint="eastAsia"/>
-        </w:rPr>
-      </w:pPr>
       <w:r>
         <w:rPr>
           <w:rFonts w:ascii="Consolas" w:hAnsi="Consolas"/>
@@ -1026,13 +1006,7 @@
         <w:rPr>
           <w:rFonts w:hint="eastAsia"/>
         </w:rPr>
-        <w:t>動画が表示しているときには全てが終わっているのです。今回は時間が長いオブジェクトを優先するように</w:t>
-      </w:r>
-      <w:r>
-        <w:rPr>
-          <w:rFonts w:hint="eastAsia"/>
-        </w:rPr>
-        <w:t>「</w:t>
+        <w:t>動画が表示しているときには全てが終わっているのです。今回は時間が長いオブジェクトを優先するように「</w:t>
       </w:r>
       <w:r>
         <w:t>eval_get_result.py</w:t>
@@ -1041,21 +1015,10 @@
         <w:rPr>
           <w:rFonts w:hint="eastAsia"/>
         </w:rPr>
-        <w:t>」</w:t>
-      </w:r>
-      <w:r>
-        <w:rPr>
-          <w:rFonts w:hint="eastAsia"/>
-        </w:rPr>
-        <w:t>を作りましたが、スコア優先もできるかもしれません。</w:t>
-      </w:r>
-    </w:p>
-    <w:p>
-      <w:pPr>
-        <w:rPr>
-          <w:rFonts w:hint="eastAsia"/>
-        </w:rPr>
-      </w:pPr>
+        <w:t>」を作りましたが、スコア優先もできるかもしれません。</w:t>
+      </w:r>
+    </w:p>
+    <w:p>
       <w:r>
         <w:rPr>
           <w:rFonts w:hint="eastAsia"/>
